--- a/SEM-1/CSM_TT/II- I Sem CSM _TT_2022_23.docx
+++ b/SEM-1/CSM_TT/II- I Sem CSM _TT_2022_23.docx
@@ -1,6 +1,6 @@
 
 <file path=word/document.xml><?xml version="1.0" encoding="utf-8"?>
-<w:document xmlns:wpc="http://schemas.microsoft.com/office/word/2010/wordprocessingCanvas" xmlns:cx="http://schemas.microsoft.com/office/drawing/2014/chartex" xmlns:cx1="http://schemas.microsoft.com/office/drawing/2015/9/8/chartex" xmlns:cx2="http://schemas.microsoft.com/office/drawing/2015/10/21/chartex" xmlns:cx3="http://schemas.microsoft.com/office/drawing/2016/5/9/chartex" xmlns:cx4="http://schemas.microsoft.com/office/drawing/2016/5/10/chartex" xmlns:cx5="http://schemas.microsoft.com/office/drawing/2016/5/11/chartex" xmlns:cx6="http://schemas.microsoft.com/office/drawing/2016/5/12/chartex" xmlns:cx7="http://schemas.microsoft.com/office/drawing/2016/5/13/chartex" xmlns:cx8="http://schemas.microsoft.com/office/drawing/2016/5/14/chartex" xmlns:mc="http://schemas.openxmlformats.org/markup-compatibility/2006" xmlns:aink="http://schemas.microsoft.com/office/drawing/2016/ink" xmlns:am3d="http://schemas.microsoft.com/office/drawing/2017/model3d" xmlns:o="urn:schemas-microsoft-com:office:office" xmlns:oel="http://schemas.microsoft.com/office/2019/extlst" xmlns:r="http://schemas.openxmlformats.org/officeDocument/2006/relationships" xmlns:m="http://schemas.openxmlformats.org/officeDocument/2006/math" xmlns:v="urn:schemas-microsoft-com:vml" xmlns:wp14="http://schemas.microsoft.com/office/word/2010/wordprocessingDrawing" xmlns:wp="http://schemas.openxmlformats.org/drawingml/2006/wordprocessingDrawing" xmlns:w10="urn:schemas-microsoft-com:office:word" xmlns:w="http://schemas.openxmlformats.org/wordprocessingml/2006/main" xmlns:w14="http://schemas.microsoft.com/office/word/2010/wordml" xmlns:w15="http://schemas.microsoft.com/office/word/2012/wordml" xmlns:w16cex="http://schemas.microsoft.com/office/word/2018/wordml/cex" xmlns:w16cid="http://schemas.microsoft.com/office/word/2016/wordml/cid" xmlns:w16="http://schemas.microsoft.com/office/word/2018/wordml" xmlns:w16sdtdh="http://schemas.microsoft.com/office/word/2020/wordml/sdtdatahash" xmlns:w16se="http://schemas.microsoft.com/office/word/2015/wordml/symex" xmlns:wpg="http://schemas.microsoft.com/office/word/2010/wordprocessingGroup" xmlns:wpi="http://schemas.microsoft.com/office/word/2010/wordprocessingInk" xmlns:wne="http://schemas.microsoft.com/office/word/2006/wordml" xmlns:wps="http://schemas.microsoft.com/office/word/2010/wordprocessingShape" mc:Ignorable="w14 w15 w16se w16cid w16 w16cex w16sdtdh wp14">
+<w:document xmlns:wpc="http://schemas.microsoft.com/office/word/2010/wordprocessingCanvas" xmlns:cx="http://schemas.microsoft.com/office/drawing/2014/chartex" xmlns:cx1="http://schemas.microsoft.com/office/drawing/2015/9/8/chartex" xmlns:mc="http://schemas.openxmlformats.org/markup-compatibility/2006" xmlns:o="urn:schemas-microsoft-com:office:office" xmlns:r="http://schemas.openxmlformats.org/officeDocument/2006/relationships" xmlns:m="http://schemas.openxmlformats.org/officeDocument/2006/math" xmlns:v="urn:schemas-microsoft-com:vml" xmlns:wp14="http://schemas.microsoft.com/office/word/2010/wordprocessingDrawing" xmlns:wp="http://schemas.openxmlformats.org/drawingml/2006/wordprocessingDrawing" xmlns:w10="urn:schemas-microsoft-com:office:word" xmlns:w="http://schemas.openxmlformats.org/wordprocessingml/2006/main" xmlns:w14="http://schemas.microsoft.com/office/word/2010/wordml" xmlns:w15="http://schemas.microsoft.com/office/word/2012/wordml" xmlns:w16se="http://schemas.microsoft.com/office/word/2015/wordml/symex" xmlns:wpg="http://schemas.microsoft.com/office/word/2010/wordprocessingGroup" xmlns:wpi="http://schemas.microsoft.com/office/word/2010/wordprocessingInk" xmlns:wne="http://schemas.microsoft.com/office/word/2006/wordml" xmlns:wps="http://schemas.microsoft.com/office/word/2010/wordprocessingShape" mc:Ignorable="w14 w15 w16se wp14">
   <w:body>
     <w:p>
       <w:pPr>
@@ -1900,45 +1900,49 @@
                 <w:bCs/>
                 <w:sz w:val="24"/>
                 <w:szCs w:val="24"/>
-              </w:rPr>
-            </w:pPr>
-            <w:r>
-              <w:rPr>
-                <w:rFonts w:asciiTheme="majorHAnsi" w:hAnsiTheme="majorHAnsi"/>
-                <w:b/>
-                <w:bCs/>
-                <w:sz w:val="24"/>
-                <w:szCs w:val="24"/>
+                <w:highlight w:val="lightGray"/>
+              </w:rPr>
+            </w:pPr>
+            <w:r>
+              <w:rPr>
+                <w:rFonts w:asciiTheme="majorHAnsi" w:hAnsiTheme="majorHAnsi"/>
+                <w:b/>
+                <w:bCs/>
+                <w:sz w:val="24"/>
+                <w:szCs w:val="24"/>
+                <w:highlight w:val="lightGray"/>
+              </w:rPr>
+              <w:t>AS</w:t>
+            </w:r>
+          </w:p>
+        </w:tc>
+        <w:tc>
+          <w:tcPr>
+            <w:tcW w:w="512" w:type="pct"/>
+            <w:vAlign w:val="center"/>
+          </w:tcPr>
+          <w:p>
+            <w:pPr>
+              <w:jc w:val="center"/>
+              <w:rPr>
+                <w:rFonts w:asciiTheme="majorHAnsi" w:hAnsiTheme="majorHAnsi"/>
+                <w:b/>
+                <w:bCs/>
+                <w:sz w:val="24"/>
+                <w:szCs w:val="24"/>
+                <w:highlight w:val="lightGray"/>
+              </w:rPr>
+            </w:pPr>
+            <w:r>
+              <w:rPr>
+                <w:rFonts w:asciiTheme="majorHAnsi" w:hAnsiTheme="majorHAnsi"/>
+                <w:b/>
+                <w:bCs/>
+                <w:sz w:val="24"/>
+                <w:szCs w:val="24"/>
+                <w:highlight w:val="lightGray"/>
               </w:rPr>
               <w:t>PS</w:t>
-            </w:r>
-          </w:p>
-        </w:tc>
-        <w:tc>
-          <w:tcPr>
-            <w:tcW w:w="512" w:type="pct"/>
-            <w:vAlign w:val="center"/>
-          </w:tcPr>
-          <w:p>
-            <w:pPr>
-              <w:jc w:val="center"/>
-              <w:rPr>
-                <w:rFonts w:asciiTheme="majorHAnsi" w:hAnsiTheme="majorHAnsi"/>
-                <w:b/>
-                <w:bCs/>
-                <w:sz w:val="24"/>
-                <w:szCs w:val="24"/>
-              </w:rPr>
-            </w:pPr>
-            <w:r>
-              <w:rPr>
-                <w:rFonts w:asciiTheme="majorHAnsi" w:hAnsiTheme="majorHAnsi"/>
-                <w:b/>
-                <w:bCs/>
-                <w:sz w:val="24"/>
-                <w:szCs w:val="24"/>
-              </w:rPr>
-              <w:t>AS</w:t>
             </w:r>
           </w:p>
         </w:tc>
@@ -2149,9 +2153,9 @@
       <w:tblGrid>
         <w:gridCol w:w="706"/>
         <w:gridCol w:w="1502"/>
-        <w:gridCol w:w="3392"/>
+        <w:gridCol w:w="3348"/>
         <w:gridCol w:w="1161"/>
-        <w:gridCol w:w="2734"/>
+        <w:gridCol w:w="4472"/>
       </w:tblGrid>
       <w:tr>
         <w:trPr>
@@ -2608,7 +2612,7 @@
                 <w:sz w:val="20"/>
                 <w:szCs w:val="20"/>
               </w:rPr>
-              <w:t xml:space="preserve"> Database Management Systems </w:t>
+              <w:t xml:space="preserve">Database Management Systems </w:t>
             </w:r>
           </w:p>
         </w:tc>
@@ -2964,15 +2968,51 @@
                 <w:sz w:val="20"/>
                 <w:szCs w:val="20"/>
               </w:rPr>
-              <w:t>B. Vijay</w:t>
-            </w:r>
-            <w:r>
-              <w:rPr>
-                <w:rFonts w:ascii="Cambria" w:eastAsia="Cambria" w:hAnsi="Cambria" w:cs="Cambria"/>
-                <w:sz w:val="20"/>
-                <w:szCs w:val="20"/>
-              </w:rPr>
-              <w:t xml:space="preserve">a Bhaskar </w:t>
+              <w:t xml:space="preserve">B. </w:t>
+            </w:r>
+            <w:proofErr w:type="spellStart"/>
+            <w:r>
+              <w:rPr>
+                <w:rFonts w:ascii="Cambria" w:eastAsia="Cambria" w:hAnsi="Cambria" w:cs="Cambria"/>
+                <w:sz w:val="20"/>
+                <w:szCs w:val="20"/>
+              </w:rPr>
+              <w:t>Vijay</w:t>
+            </w:r>
+            <w:r>
+              <w:rPr>
+                <w:rFonts w:ascii="Cambria" w:eastAsia="Cambria" w:hAnsi="Cambria" w:cs="Cambria"/>
+                <w:sz w:val="20"/>
+                <w:szCs w:val="20"/>
+              </w:rPr>
+              <w:t>a</w:t>
+            </w:r>
+            <w:proofErr w:type="spellEnd"/>
+            <w:r>
+              <w:rPr>
+                <w:rFonts w:ascii="Cambria" w:eastAsia="Cambria" w:hAnsi="Cambria" w:cs="Cambria"/>
+                <w:sz w:val="20"/>
+                <w:szCs w:val="20"/>
+              </w:rPr>
+              <w:t xml:space="preserve"> </w:t>
+            </w:r>
+            <w:proofErr w:type="spellStart"/>
+            <w:r>
+              <w:rPr>
+                <w:rFonts w:ascii="Cambria" w:eastAsia="Cambria" w:hAnsi="Cambria" w:cs="Cambria"/>
+                <w:sz w:val="20"/>
+                <w:szCs w:val="20"/>
+              </w:rPr>
+              <w:t>Bhaskar</w:t>
+            </w:r>
+            <w:proofErr w:type="spellEnd"/>
+            <w:r>
+              <w:rPr>
+                <w:rFonts w:ascii="Cambria" w:eastAsia="Cambria" w:hAnsi="Cambria" w:cs="Cambria"/>
+                <w:sz w:val="20"/>
+                <w:szCs w:val="20"/>
+              </w:rPr>
+              <w:t xml:space="preserve"> </w:t>
             </w:r>
             <w:r>
               <w:rPr>
@@ -3068,7 +3108,7 @@
                 <w:sz w:val="20"/>
                 <w:szCs w:val="20"/>
               </w:rPr>
-              <w:t xml:space="preserve"> Software Engineering </w:t>
+              <w:t xml:space="preserve">Software Engineering </w:t>
             </w:r>
           </w:p>
         </w:tc>
@@ -3207,7 +3247,7 @@
                 <w:sz w:val="20"/>
                 <w:szCs w:val="20"/>
               </w:rPr>
-              <w:t xml:space="preserve"> Data Base Management Systems Lab </w:t>
+              <w:t xml:space="preserve">Data Base Management Systems Lab </w:t>
             </w:r>
           </w:p>
         </w:tc>
@@ -3267,8 +3307,36 @@
                 <w:sz w:val="20"/>
                 <w:szCs w:val="20"/>
               </w:rPr>
-              <w:t>s. S. Sunitha</w:t>
-            </w:r>
+              <w:t xml:space="preserve">s. S. </w:t>
+            </w:r>
+            <w:proofErr w:type="spellStart"/>
+            <w:r>
+              <w:rPr>
+                <w:rFonts w:ascii="Cambria" w:eastAsia="Cambria" w:hAnsi="Cambria" w:cs="Cambria"/>
+                <w:sz w:val="20"/>
+                <w:szCs w:val="20"/>
+              </w:rPr>
+              <w:t>Sunitha</w:t>
+            </w:r>
+            <w:proofErr w:type="spellEnd"/>
+            <w:r>
+              <w:rPr>
+                <w:rFonts w:ascii="Cambria" w:eastAsia="Cambria" w:hAnsi="Cambria" w:cs="Cambria"/>
+                <w:sz w:val="20"/>
+                <w:szCs w:val="20"/>
+              </w:rPr>
+              <w:t xml:space="preserve">/Mrs. C. K. </w:t>
+            </w:r>
+            <w:proofErr w:type="spellStart"/>
+            <w:r>
+              <w:rPr>
+                <w:rFonts w:ascii="Cambria" w:eastAsia="Cambria" w:hAnsi="Cambria" w:cs="Cambria"/>
+                <w:sz w:val="20"/>
+                <w:szCs w:val="20"/>
+              </w:rPr>
+              <w:t>Suneetha</w:t>
+            </w:r>
+            <w:proofErr w:type="spellEnd"/>
           </w:p>
         </w:tc>
       </w:tr>
@@ -3416,7 +3484,59 @@
                 <w:sz w:val="20"/>
                 <w:szCs w:val="20"/>
               </w:rPr>
-              <w:t>B. Vijay Kumar Reddy</w:t>
+              <w:t xml:space="preserve">B. </w:t>
+            </w:r>
+            <w:proofErr w:type="spellStart"/>
+            <w:r>
+              <w:rPr>
+                <w:rFonts w:ascii="Cambria" w:eastAsia="Cambria" w:hAnsi="Cambria" w:cs="Cambria"/>
+                <w:sz w:val="20"/>
+                <w:szCs w:val="20"/>
+              </w:rPr>
+              <w:t>Vijay</w:t>
+            </w:r>
+            <w:r>
+              <w:rPr>
+                <w:rFonts w:ascii="Cambria" w:eastAsia="Cambria" w:hAnsi="Cambria" w:cs="Cambria"/>
+                <w:sz w:val="20"/>
+                <w:szCs w:val="20"/>
+              </w:rPr>
+              <w:t>a</w:t>
+            </w:r>
+            <w:proofErr w:type="spellEnd"/>
+            <w:r>
+              <w:rPr>
+                <w:rFonts w:ascii="Cambria" w:eastAsia="Cambria" w:hAnsi="Cambria" w:cs="Cambria"/>
+                <w:sz w:val="20"/>
+                <w:szCs w:val="20"/>
+              </w:rPr>
+              <w:t xml:space="preserve"> </w:t>
+            </w:r>
+            <w:proofErr w:type="spellStart"/>
+            <w:r>
+              <w:rPr>
+                <w:rFonts w:ascii="Cambria" w:eastAsia="Cambria" w:hAnsi="Cambria" w:cs="Cambria"/>
+                <w:sz w:val="20"/>
+                <w:szCs w:val="20"/>
+              </w:rPr>
+              <w:t>Bhaskar</w:t>
+            </w:r>
+            <w:proofErr w:type="spellEnd"/>
+            <w:r>
+              <w:rPr>
+                <w:rFonts w:ascii="Cambria" w:eastAsia="Cambria" w:hAnsi="Cambria" w:cs="Cambria"/>
+                <w:sz w:val="20"/>
+                <w:szCs w:val="20"/>
+              </w:rPr>
+              <w:t xml:space="preserve"> Reddy</w:t>
+            </w:r>
+            <w:r>
+              <w:rPr>
+                <w:rFonts w:ascii="Cambria" w:eastAsia="Cambria" w:hAnsi="Cambria" w:cs="Cambria"/>
+                <w:sz w:val="20"/>
+                <w:szCs w:val="20"/>
+              </w:rPr>
+              <w:t>/Mr. M. Narasimhulu</w:t>
             </w:r>
           </w:p>
         </w:tc>
@@ -3486,15 +3606,7 @@
                 <w:sz w:val="20"/>
                 <w:szCs w:val="20"/>
               </w:rPr>
-              <w:t>3230</w:t>
-            </w:r>
-            <w:r>
-              <w:rPr>
-                <w:rFonts w:ascii="Cambria" w:eastAsia="Cambria" w:hAnsi="Cambria" w:cs="Cambria"/>
-                <w:sz w:val="20"/>
-                <w:szCs w:val="20"/>
-              </w:rPr>
-              <w:t>2</w:t>
+              <w:t>32302</w:t>
             </w:r>
           </w:p>
         </w:tc>
@@ -3596,8 +3708,44 @@
                 <w:sz w:val="20"/>
                 <w:szCs w:val="20"/>
               </w:rPr>
-              <w:t>Mrs. M. Soumya</w:t>
-            </w:r>
+              <w:t xml:space="preserve">Mrs. M. </w:t>
+            </w:r>
+            <w:proofErr w:type="spellStart"/>
+            <w:r>
+              <w:rPr>
+                <w:rFonts w:ascii="Cambria" w:eastAsia="Cambria" w:hAnsi="Cambria" w:cs="Cambria"/>
+                <w:sz w:val="20"/>
+                <w:szCs w:val="20"/>
+              </w:rPr>
+              <w:t>Soumya</w:t>
+            </w:r>
+            <w:proofErr w:type="spellEnd"/>
+            <w:r>
+              <w:rPr>
+                <w:rFonts w:ascii="Cambria" w:eastAsia="Cambria" w:hAnsi="Cambria" w:cs="Cambria"/>
+                <w:sz w:val="20"/>
+                <w:szCs w:val="20"/>
+              </w:rPr>
+              <w:t>/</w:t>
+            </w:r>
+            <w:r>
+              <w:rPr>
+                <w:rFonts w:ascii="Cambria" w:eastAsia="Cambria" w:hAnsi="Cambria" w:cs="Cambria"/>
+                <w:sz w:val="20"/>
+                <w:szCs w:val="20"/>
+              </w:rPr>
+              <w:t xml:space="preserve">Mr. K. </w:t>
+            </w:r>
+            <w:proofErr w:type="spellStart"/>
+            <w:r>
+              <w:rPr>
+                <w:rFonts w:ascii="Cambria" w:eastAsia="Cambria" w:hAnsi="Cambria" w:cs="Cambria"/>
+                <w:sz w:val="20"/>
+                <w:szCs w:val="20"/>
+              </w:rPr>
+              <w:t>Kondanna</w:t>
+            </w:r>
+            <w:proofErr w:type="spellEnd"/>
           </w:p>
         </w:tc>
       </w:tr>
@@ -3737,8 +3885,9 @@
                 <w:szCs w:val="18"/>
                 <w:shd w:val="clear" w:color="auto" w:fill="FFFFFF"/>
               </w:rPr>
-              <w:t>Mr</w:t>
-            </w:r>
+              <w:t xml:space="preserve">Mr. M. </w:t>
+            </w:r>
+            <w:proofErr w:type="spellStart"/>
             <w:r>
               <w:rPr>
                 <w:rFonts w:ascii="Verdana" w:hAnsi="Verdana"/>
@@ -3747,8 +3896,9 @@
                 <w:szCs w:val="18"/>
                 <w:shd w:val="clear" w:color="auto" w:fill="FFFFFF"/>
               </w:rPr>
-              <w:t xml:space="preserve">. </w:t>
-            </w:r>
+              <w:t>Pulla</w:t>
+            </w:r>
+            <w:proofErr w:type="spellEnd"/>
             <w:r>
               <w:rPr>
                 <w:rFonts w:ascii="Verdana" w:hAnsi="Verdana"/>
@@ -3757,7 +3907,7 @@
                 <w:szCs w:val="18"/>
                 <w:shd w:val="clear" w:color="auto" w:fill="FFFFFF"/>
               </w:rPr>
-              <w:t>M</w:t>
+              <w:t xml:space="preserve"> R</w:t>
             </w:r>
             <w:r>
               <w:rPr>
@@ -3767,26 +3917,6 @@
                 <w:szCs w:val="18"/>
                 <w:shd w:val="clear" w:color="auto" w:fill="FFFFFF"/>
               </w:rPr>
-              <w:t>. Pulla</w:t>
-            </w:r>
-            <w:r>
-              <w:rPr>
-                <w:rFonts w:ascii="Verdana" w:hAnsi="Verdana"/>
-                <w:color w:val="000000"/>
-                <w:sz w:val="18"/>
-                <w:szCs w:val="18"/>
-                <w:shd w:val="clear" w:color="auto" w:fill="FFFFFF"/>
-              </w:rPr>
-              <w:t xml:space="preserve"> R</w:t>
-            </w:r>
-            <w:r>
-              <w:rPr>
-                <w:rFonts w:ascii="Verdana" w:hAnsi="Verdana"/>
-                <w:color w:val="000000"/>
-                <w:sz w:val="18"/>
-                <w:szCs w:val="18"/>
-                <w:shd w:val="clear" w:color="auto" w:fill="FFFFFF"/>
-              </w:rPr>
               <w:t>eddy</w:t>
             </w:r>
           </w:p>
@@ -3907,6 +4037,7 @@
             <w:tcW w:w="0" w:type="auto"/>
             <w:shd w:val="clear" w:color="auto" w:fill="auto"/>
             <w:noWrap/>
+            <w:vAlign w:val="center"/>
           </w:tcPr>
           <w:p>
             <w:pPr>
@@ -3919,6 +4050,58 @@
                 <w:szCs w:val="20"/>
               </w:rPr>
             </w:pPr>
+            <w:r>
+              <w:rPr>
+                <w:rFonts w:ascii="Cambria" w:eastAsia="Cambria" w:hAnsi="Cambria" w:cs="Cambria"/>
+                <w:sz w:val="20"/>
+                <w:szCs w:val="20"/>
+              </w:rPr>
+              <w:t xml:space="preserve">Mr.  </w:t>
+            </w:r>
+            <w:r>
+              <w:rPr>
+                <w:rFonts w:ascii="Cambria" w:eastAsia="Cambria" w:hAnsi="Cambria" w:cs="Cambria"/>
+                <w:sz w:val="20"/>
+                <w:szCs w:val="20"/>
+              </w:rPr>
+              <w:t xml:space="preserve">B. </w:t>
+            </w:r>
+            <w:proofErr w:type="spellStart"/>
+            <w:r>
+              <w:rPr>
+                <w:rFonts w:ascii="Cambria" w:eastAsia="Cambria" w:hAnsi="Cambria" w:cs="Cambria"/>
+                <w:sz w:val="20"/>
+                <w:szCs w:val="20"/>
+              </w:rPr>
+              <w:t>Vijaya</w:t>
+            </w:r>
+            <w:proofErr w:type="spellEnd"/>
+            <w:r>
+              <w:rPr>
+                <w:rFonts w:ascii="Cambria" w:eastAsia="Cambria" w:hAnsi="Cambria" w:cs="Cambria"/>
+                <w:sz w:val="20"/>
+                <w:szCs w:val="20"/>
+              </w:rPr>
+              <w:t xml:space="preserve"> </w:t>
+            </w:r>
+            <w:proofErr w:type="spellStart"/>
+            <w:r>
+              <w:rPr>
+                <w:rFonts w:ascii="Cambria" w:eastAsia="Cambria" w:hAnsi="Cambria" w:cs="Cambria"/>
+                <w:sz w:val="20"/>
+                <w:szCs w:val="20"/>
+              </w:rPr>
+              <w:t>Bhaskar</w:t>
+            </w:r>
+            <w:proofErr w:type="spellEnd"/>
+            <w:r>
+              <w:rPr>
+                <w:rFonts w:ascii="Cambria" w:eastAsia="Cambria" w:hAnsi="Cambria" w:cs="Cambria"/>
+                <w:sz w:val="20"/>
+                <w:szCs w:val="20"/>
+              </w:rPr>
+              <w:t xml:space="preserve"> Reddy</w:t>
+            </w:r>
           </w:p>
         </w:tc>
       </w:tr>
@@ -6459,11 +6642,11 @@
         <w:tblLook w:val="04A0" w:firstRow="1" w:lastRow="0" w:firstColumn="1" w:lastColumn="0" w:noHBand="0" w:noVBand="1"/>
       </w:tblPr>
       <w:tblGrid>
-        <w:gridCol w:w="831"/>
-        <w:gridCol w:w="1768"/>
-        <w:gridCol w:w="3992"/>
-        <w:gridCol w:w="1366"/>
-        <w:gridCol w:w="3218"/>
+        <w:gridCol w:w="725"/>
+        <w:gridCol w:w="1541"/>
+        <w:gridCol w:w="3435"/>
+        <w:gridCol w:w="1191"/>
+        <w:gridCol w:w="4283"/>
       </w:tblGrid>
       <w:tr>
         <w:trPr>
@@ -6918,7 +7101,7 @@
                 <w:sz w:val="20"/>
                 <w:szCs w:val="20"/>
               </w:rPr>
-              <w:t xml:space="preserve"> Database Management Systems </w:t>
+              <w:t xml:space="preserve">Database Management Systems </w:t>
             </w:r>
           </w:p>
         </w:tc>
@@ -7276,7 +7459,43 @@
                 <w:sz w:val="20"/>
                 <w:szCs w:val="20"/>
               </w:rPr>
-              <w:t>B. Vijaya Bhaskar Reddy</w:t>
+              <w:t xml:space="preserve">B. </w:t>
+            </w:r>
+            <w:proofErr w:type="spellStart"/>
+            <w:r>
+              <w:rPr>
+                <w:rFonts w:ascii="Cambria" w:eastAsia="Cambria" w:hAnsi="Cambria" w:cs="Cambria"/>
+                <w:sz w:val="20"/>
+                <w:szCs w:val="20"/>
+              </w:rPr>
+              <w:t>Vijaya</w:t>
+            </w:r>
+            <w:proofErr w:type="spellEnd"/>
+            <w:r>
+              <w:rPr>
+                <w:rFonts w:ascii="Cambria" w:eastAsia="Cambria" w:hAnsi="Cambria" w:cs="Cambria"/>
+                <w:sz w:val="20"/>
+                <w:szCs w:val="20"/>
+              </w:rPr>
+              <w:t xml:space="preserve"> </w:t>
+            </w:r>
+            <w:proofErr w:type="spellStart"/>
+            <w:r>
+              <w:rPr>
+                <w:rFonts w:ascii="Cambria" w:eastAsia="Cambria" w:hAnsi="Cambria" w:cs="Cambria"/>
+                <w:sz w:val="20"/>
+                <w:szCs w:val="20"/>
+              </w:rPr>
+              <w:t>Bhaskar</w:t>
+            </w:r>
+            <w:proofErr w:type="spellEnd"/>
+            <w:r>
+              <w:rPr>
+                <w:rFonts w:ascii="Cambria" w:eastAsia="Cambria" w:hAnsi="Cambria" w:cs="Cambria"/>
+                <w:sz w:val="20"/>
+                <w:szCs w:val="20"/>
+              </w:rPr>
+              <w:t xml:space="preserve"> Reddy</w:t>
             </w:r>
           </w:p>
         </w:tc>
@@ -7362,7 +7581,7 @@
                 <w:sz w:val="20"/>
                 <w:szCs w:val="20"/>
               </w:rPr>
-              <w:t xml:space="preserve"> Software Engineering </w:t>
+              <w:t xml:space="preserve">Software Engineering </w:t>
             </w:r>
           </w:p>
         </w:tc>
@@ -7501,7 +7720,7 @@
                 <w:sz w:val="20"/>
                 <w:szCs w:val="20"/>
               </w:rPr>
-              <w:t xml:space="preserve"> Data Base Management Systems Lab </w:t>
+              <w:t xml:space="preserve">Data Base Management Systems Lab </w:t>
             </w:r>
           </w:p>
         </w:tc>
@@ -7563,8 +7782,36 @@
                 <w:sz w:val="20"/>
                 <w:szCs w:val="20"/>
               </w:rPr>
-              <w:t>s. S. Sunitha</w:t>
-            </w:r>
+              <w:t xml:space="preserve">s. S. </w:t>
+            </w:r>
+            <w:proofErr w:type="spellStart"/>
+            <w:r>
+              <w:rPr>
+                <w:rFonts w:ascii="Cambria" w:eastAsia="Cambria" w:hAnsi="Cambria" w:cs="Cambria"/>
+                <w:sz w:val="20"/>
+                <w:szCs w:val="20"/>
+              </w:rPr>
+              <w:t>Sunitha</w:t>
+            </w:r>
+            <w:proofErr w:type="spellEnd"/>
+            <w:r>
+              <w:rPr>
+                <w:rFonts w:ascii="Cambria" w:eastAsia="Cambria" w:hAnsi="Cambria" w:cs="Cambria"/>
+                <w:sz w:val="20"/>
+                <w:szCs w:val="20"/>
+              </w:rPr>
+              <w:t xml:space="preserve">/Mrs. C. K. </w:t>
+            </w:r>
+            <w:proofErr w:type="spellStart"/>
+            <w:r>
+              <w:rPr>
+                <w:rFonts w:ascii="Cambria" w:eastAsia="Cambria" w:hAnsi="Cambria" w:cs="Cambria"/>
+                <w:sz w:val="20"/>
+                <w:szCs w:val="20"/>
+              </w:rPr>
+              <w:t>Suneetha</w:t>
+            </w:r>
+            <w:proofErr w:type="spellEnd"/>
           </w:p>
         </w:tc>
       </w:tr>
@@ -7712,8 +7959,78 @@
                 <w:sz w:val="20"/>
                 <w:szCs w:val="20"/>
               </w:rPr>
-              <w:t>B. Vijay Kumar Reddy</w:t>
-            </w:r>
+              <w:t xml:space="preserve">B. </w:t>
+            </w:r>
+            <w:proofErr w:type="spellStart"/>
+            <w:r>
+              <w:rPr>
+                <w:rFonts w:ascii="Cambria" w:eastAsia="Cambria" w:hAnsi="Cambria" w:cs="Cambria"/>
+                <w:sz w:val="20"/>
+                <w:szCs w:val="20"/>
+              </w:rPr>
+              <w:t>Vijay</w:t>
+            </w:r>
+            <w:r>
+              <w:rPr>
+                <w:rFonts w:ascii="Cambria" w:eastAsia="Cambria" w:hAnsi="Cambria" w:cs="Cambria"/>
+                <w:sz w:val="20"/>
+                <w:szCs w:val="20"/>
+              </w:rPr>
+              <w:t>a</w:t>
+            </w:r>
+            <w:proofErr w:type="spellEnd"/>
+            <w:r>
+              <w:rPr>
+                <w:rFonts w:ascii="Cambria" w:eastAsia="Cambria" w:hAnsi="Cambria" w:cs="Cambria"/>
+                <w:sz w:val="20"/>
+                <w:szCs w:val="20"/>
+              </w:rPr>
+              <w:t xml:space="preserve"> </w:t>
+            </w:r>
+            <w:proofErr w:type="spellStart"/>
+            <w:r>
+              <w:rPr>
+                <w:rFonts w:ascii="Cambria" w:eastAsia="Cambria" w:hAnsi="Cambria" w:cs="Cambria"/>
+                <w:sz w:val="20"/>
+                <w:szCs w:val="20"/>
+              </w:rPr>
+              <w:t>Bhaskar</w:t>
+            </w:r>
+            <w:proofErr w:type="spellEnd"/>
+            <w:r>
+              <w:rPr>
+                <w:rFonts w:ascii="Cambria" w:eastAsia="Cambria" w:hAnsi="Cambria" w:cs="Cambria"/>
+                <w:sz w:val="20"/>
+                <w:szCs w:val="20"/>
+              </w:rPr>
+              <w:t xml:space="preserve"> Reddy</w:t>
+            </w:r>
+            <w:r>
+              <w:rPr>
+                <w:rFonts w:ascii="Cambria" w:eastAsia="Cambria" w:hAnsi="Cambria" w:cs="Cambria"/>
+                <w:sz w:val="20"/>
+                <w:szCs w:val="20"/>
+              </w:rPr>
+              <w:t xml:space="preserve">/ </w:t>
+            </w:r>
+            <w:r>
+              <w:rPr>
+                <w:rFonts w:ascii="Cambria" w:eastAsia="Cambria" w:hAnsi="Cambria" w:cs="Cambria"/>
+                <w:sz w:val="20"/>
+                <w:szCs w:val="20"/>
+              </w:rPr>
+              <w:t xml:space="preserve">Mrs. M. </w:t>
+            </w:r>
+            <w:proofErr w:type="spellStart"/>
+            <w:r>
+              <w:rPr>
+                <w:rFonts w:ascii="Cambria" w:eastAsia="Cambria" w:hAnsi="Cambria" w:cs="Cambria"/>
+                <w:sz w:val="20"/>
+                <w:szCs w:val="20"/>
+              </w:rPr>
+              <w:t>Soumya</w:t>
+            </w:r>
+            <w:proofErr w:type="spellEnd"/>
           </w:p>
         </w:tc>
       </w:tr>
@@ -7876,8 +8193,39 @@
                 <w:sz w:val="20"/>
                 <w:szCs w:val="20"/>
               </w:rPr>
-              <w:t>Mrs. M. Soumya</w:t>
-            </w:r>
+              <w:t xml:space="preserve">Mrs. M. </w:t>
+            </w:r>
+            <w:proofErr w:type="spellStart"/>
+            <w:r>
+              <w:rPr>
+                <w:rFonts w:ascii="Cambria" w:eastAsia="Cambria" w:hAnsi="Cambria" w:cs="Cambria"/>
+                <w:sz w:val="20"/>
+                <w:szCs w:val="20"/>
+              </w:rPr>
+              <w:t>Soumya</w:t>
+            </w:r>
+            <w:proofErr w:type="spellEnd"/>
+            <w:r>
+              <w:rPr>
+                <w:rFonts w:ascii="Cambria" w:eastAsia="Cambria" w:hAnsi="Cambria" w:cs="Cambria"/>
+                <w:sz w:val="20"/>
+                <w:szCs w:val="20"/>
+              </w:rPr>
+              <w:t>/</w:t>
+            </w:r>
+            <w:r>
+              <w:t xml:space="preserve"> </w:t>
+            </w:r>
+            <w:r>
+              <w:rPr>
+                <w:rFonts w:ascii="Cambria" w:eastAsia="Cambria" w:hAnsi="Cambria" w:cs="Cambria"/>
+                <w:sz w:val="20"/>
+                <w:szCs w:val="20"/>
+              </w:rPr>
+              <w:t>Mrs.  G.  Nagaleela</w:t>
+            </w:r>
+            <w:bookmarkStart w:id="0" w:name="_GoBack"/>
+            <w:bookmarkEnd w:id="0"/>
           </w:p>
         </w:tc>
       </w:tr>
@@ -8017,8 +8365,9 @@
                 <w:szCs w:val="18"/>
                 <w:shd w:val="clear" w:color="auto" w:fill="FFFFFF"/>
               </w:rPr>
-              <w:t>Mr. M. Pulla</w:t>
-            </w:r>
+              <w:t xml:space="preserve">Mr. M. </w:t>
+            </w:r>
+            <w:proofErr w:type="spellStart"/>
             <w:r>
               <w:rPr>
                 <w:rFonts w:ascii="Verdana" w:hAnsi="Verdana"/>
@@ -8027,8 +8376,9 @@
                 <w:szCs w:val="18"/>
                 <w:shd w:val="clear" w:color="auto" w:fill="FFFFFF"/>
               </w:rPr>
-              <w:t xml:space="preserve"> R</w:t>
-            </w:r>
+              <w:t>Pulla</w:t>
+            </w:r>
+            <w:proofErr w:type="spellEnd"/>
             <w:r>
               <w:rPr>
                 <w:rFonts w:ascii="Verdana" w:hAnsi="Verdana"/>
@@ -8037,7 +8387,7 @@
                 <w:szCs w:val="18"/>
                 <w:shd w:val="clear" w:color="auto" w:fill="FFFFFF"/>
               </w:rPr>
-              <w:t>eddy</w:t>
+              <w:t xml:space="preserve"> Reddy</w:t>
             </w:r>
           </w:p>
         </w:tc>
@@ -8157,6 +8507,7 @@
             <w:tcW w:w="0" w:type="auto"/>
             <w:shd w:val="clear" w:color="auto" w:fill="auto"/>
             <w:noWrap/>
+            <w:vAlign w:val="center"/>
           </w:tcPr>
           <w:p>
             <w:pPr>
@@ -8168,6 +8519,52 @@
                 <w:szCs w:val="18"/>
               </w:rPr>
             </w:pPr>
+            <w:r>
+              <w:rPr>
+                <w:sz w:val="20"/>
+                <w:szCs w:val="20"/>
+              </w:rPr>
+              <w:t xml:space="preserve">Mr.  </w:t>
+            </w:r>
+            <w:r>
+              <w:rPr>
+                <w:sz w:val="20"/>
+                <w:szCs w:val="20"/>
+              </w:rPr>
+              <w:t xml:space="preserve">B. </w:t>
+            </w:r>
+            <w:proofErr w:type="spellStart"/>
+            <w:r>
+              <w:rPr>
+                <w:sz w:val="20"/>
+                <w:szCs w:val="20"/>
+              </w:rPr>
+              <w:t>Vijaya</w:t>
+            </w:r>
+            <w:proofErr w:type="spellEnd"/>
+            <w:r>
+              <w:rPr>
+                <w:sz w:val="20"/>
+                <w:szCs w:val="20"/>
+              </w:rPr>
+              <w:t xml:space="preserve"> </w:t>
+            </w:r>
+            <w:proofErr w:type="spellStart"/>
+            <w:r>
+              <w:rPr>
+                <w:sz w:val="20"/>
+                <w:szCs w:val="20"/>
+              </w:rPr>
+              <w:t>Bhaskar</w:t>
+            </w:r>
+            <w:proofErr w:type="spellEnd"/>
+            <w:r>
+              <w:rPr>
+                <w:sz w:val="20"/>
+                <w:szCs w:val="20"/>
+              </w:rPr>
+              <w:t xml:space="preserve"> Reddy</w:t>
+            </w:r>
           </w:p>
         </w:tc>
       </w:tr>
@@ -8196,7 +8593,7 @@
 </file>
 
 <file path=word/endnotes.xml><?xml version="1.0" encoding="utf-8"?>
-<w:endnotes xmlns:wpc="http://schemas.microsoft.com/office/word/2010/wordprocessingCanvas" xmlns:cx="http://schemas.microsoft.com/office/drawing/2014/chartex" xmlns:cx1="http://schemas.microsoft.com/office/drawing/2015/9/8/chartex" xmlns:cx2="http://schemas.microsoft.com/office/drawing/2015/10/21/chartex" xmlns:cx3="http://schemas.microsoft.com/office/drawing/2016/5/9/chartex" xmlns:cx4="http://schemas.microsoft.com/office/drawing/2016/5/10/chartex" xmlns:cx5="http://schemas.microsoft.com/office/drawing/2016/5/11/chartex" xmlns:cx6="http://schemas.microsoft.com/office/drawing/2016/5/12/chartex" xmlns:cx7="http://schemas.microsoft.com/office/drawing/2016/5/13/chartex" xmlns:cx8="http://schemas.microsoft.com/office/drawing/2016/5/14/chartex" xmlns:mc="http://schemas.openxmlformats.org/markup-compatibility/2006" xmlns:aink="http://schemas.microsoft.com/office/drawing/2016/ink" xmlns:am3d="http://schemas.microsoft.com/office/drawing/2017/model3d" xmlns:o="urn:schemas-microsoft-com:office:office" xmlns:oel="http://schemas.microsoft.com/office/2019/extlst" xmlns:r="http://schemas.openxmlformats.org/officeDocument/2006/relationships" xmlns:m="http://schemas.openxmlformats.org/officeDocument/2006/math" xmlns:v="urn:schemas-microsoft-com:vml" xmlns:wp14="http://schemas.microsoft.com/office/word/2010/wordprocessingDrawing" xmlns:wp="http://schemas.openxmlformats.org/drawingml/2006/wordprocessingDrawing" xmlns:w10="urn:schemas-microsoft-com:office:word" xmlns:w="http://schemas.openxmlformats.org/wordprocessingml/2006/main" xmlns:w14="http://schemas.microsoft.com/office/word/2010/wordml" xmlns:w15="http://schemas.microsoft.com/office/word/2012/wordml" xmlns:w16cex="http://schemas.microsoft.com/office/word/2018/wordml/cex" xmlns:w16cid="http://schemas.microsoft.com/office/word/2016/wordml/cid" xmlns:w16="http://schemas.microsoft.com/office/word/2018/wordml" xmlns:w16sdtdh="http://schemas.microsoft.com/office/word/2020/wordml/sdtdatahash" xmlns:w16se="http://schemas.microsoft.com/office/word/2015/wordml/symex" xmlns:wpg="http://schemas.microsoft.com/office/word/2010/wordprocessingGroup" xmlns:wpi="http://schemas.microsoft.com/office/word/2010/wordprocessingInk" xmlns:wne="http://schemas.microsoft.com/office/word/2006/wordml" xmlns:wps="http://schemas.microsoft.com/office/word/2010/wordprocessingShape" mc:Ignorable="w14 w15 w16se w16cid w16 w16cex w16sdtdh wp14">
+<w:endnotes xmlns:wpc="http://schemas.microsoft.com/office/word/2010/wordprocessingCanvas" xmlns:cx="http://schemas.microsoft.com/office/drawing/2014/chartex" xmlns:cx1="http://schemas.microsoft.com/office/drawing/2015/9/8/chartex" xmlns:mc="http://schemas.openxmlformats.org/markup-compatibility/2006" xmlns:o="urn:schemas-microsoft-com:office:office" xmlns:r="http://schemas.openxmlformats.org/officeDocument/2006/relationships" xmlns:m="http://schemas.openxmlformats.org/officeDocument/2006/math" xmlns:v="urn:schemas-microsoft-com:vml" xmlns:wp14="http://schemas.microsoft.com/office/word/2010/wordprocessingDrawing" xmlns:wp="http://schemas.openxmlformats.org/drawingml/2006/wordprocessingDrawing" xmlns:w10="urn:schemas-microsoft-com:office:word" xmlns:w="http://schemas.openxmlformats.org/wordprocessingml/2006/main" xmlns:w14="http://schemas.microsoft.com/office/word/2010/wordml" xmlns:w15="http://schemas.microsoft.com/office/word/2012/wordml" xmlns:w16se="http://schemas.microsoft.com/office/word/2015/wordml/symex" xmlns:wpg="http://schemas.microsoft.com/office/word/2010/wordprocessingGroup" xmlns:wpi="http://schemas.microsoft.com/office/word/2010/wordprocessingInk" xmlns:wne="http://schemas.microsoft.com/office/word/2006/wordml" xmlns:wps="http://schemas.microsoft.com/office/word/2010/wordprocessingShape" mc:Ignorable="w14 w15 w16se wp14">
   <w:endnote w:type="separator" w:id="-1">
     <w:p>
       <w:pPr>
@@ -8221,7 +8618,7 @@
 </file>
 
 <file path=word/footer1.xml><?xml version="1.0" encoding="utf-8"?>
-<w:ftr xmlns:wpc="http://schemas.microsoft.com/office/word/2010/wordprocessingCanvas" xmlns:cx="http://schemas.microsoft.com/office/drawing/2014/chartex" xmlns:cx1="http://schemas.microsoft.com/office/drawing/2015/9/8/chartex" xmlns:cx2="http://schemas.microsoft.com/office/drawing/2015/10/21/chartex" xmlns:cx3="http://schemas.microsoft.com/office/drawing/2016/5/9/chartex" xmlns:cx4="http://schemas.microsoft.com/office/drawing/2016/5/10/chartex" xmlns:cx5="http://schemas.microsoft.com/office/drawing/2016/5/11/chartex" xmlns:cx6="http://schemas.microsoft.com/office/drawing/2016/5/12/chartex" xmlns:cx7="http://schemas.microsoft.com/office/drawing/2016/5/13/chartex" xmlns:cx8="http://schemas.microsoft.com/office/drawing/2016/5/14/chartex" xmlns:mc="http://schemas.openxmlformats.org/markup-compatibility/2006" xmlns:aink="http://schemas.microsoft.com/office/drawing/2016/ink" xmlns:am3d="http://schemas.microsoft.com/office/drawing/2017/model3d" xmlns:o="urn:schemas-microsoft-com:office:office" xmlns:oel="http://schemas.microsoft.com/office/2019/extlst" xmlns:r="http://schemas.openxmlformats.org/officeDocument/2006/relationships" xmlns:m="http://schemas.openxmlformats.org/officeDocument/2006/math" xmlns:v="urn:schemas-microsoft-com:vml" xmlns:wp14="http://schemas.microsoft.com/office/word/2010/wordprocessingDrawing" xmlns:wp="http://schemas.openxmlformats.org/drawingml/2006/wordprocessingDrawing" xmlns:w10="urn:schemas-microsoft-com:office:word" xmlns:w="http://schemas.openxmlformats.org/wordprocessingml/2006/main" xmlns:w14="http://schemas.microsoft.com/office/word/2010/wordml" xmlns:w15="http://schemas.microsoft.com/office/word/2012/wordml" xmlns:w16cex="http://schemas.microsoft.com/office/word/2018/wordml/cex" xmlns:w16cid="http://schemas.microsoft.com/office/word/2016/wordml/cid" xmlns:w16="http://schemas.microsoft.com/office/word/2018/wordml" xmlns:w16sdtdh="http://schemas.microsoft.com/office/word/2020/wordml/sdtdatahash" xmlns:w16se="http://schemas.microsoft.com/office/word/2015/wordml/symex" xmlns:wpg="http://schemas.microsoft.com/office/word/2010/wordprocessingGroup" xmlns:wpi="http://schemas.microsoft.com/office/word/2010/wordprocessingInk" xmlns:wne="http://schemas.microsoft.com/office/word/2006/wordml" xmlns:wps="http://schemas.microsoft.com/office/word/2010/wordprocessingShape" mc:Ignorable="w14 w15 w16se w16cid w16 w16cex w16sdtdh wp14">
+<w:ftr xmlns:wpc="http://schemas.microsoft.com/office/word/2010/wordprocessingCanvas" xmlns:cx="http://schemas.microsoft.com/office/drawing/2014/chartex" xmlns:cx1="http://schemas.microsoft.com/office/drawing/2015/9/8/chartex" xmlns:mc="http://schemas.openxmlformats.org/markup-compatibility/2006" xmlns:o="urn:schemas-microsoft-com:office:office" xmlns:r="http://schemas.openxmlformats.org/officeDocument/2006/relationships" xmlns:m="http://schemas.openxmlformats.org/officeDocument/2006/math" xmlns:v="urn:schemas-microsoft-com:vml" xmlns:wp14="http://schemas.microsoft.com/office/word/2010/wordprocessingDrawing" xmlns:wp="http://schemas.openxmlformats.org/drawingml/2006/wordprocessingDrawing" xmlns:w10="urn:schemas-microsoft-com:office:word" xmlns:w="http://schemas.openxmlformats.org/wordprocessingml/2006/main" xmlns:w14="http://schemas.microsoft.com/office/word/2010/wordml" xmlns:w15="http://schemas.microsoft.com/office/word/2012/wordml" xmlns:w16se="http://schemas.microsoft.com/office/word/2015/wordml/symex" xmlns:wpg="http://schemas.microsoft.com/office/word/2010/wordprocessingGroup" xmlns:wpi="http://schemas.microsoft.com/office/word/2010/wordprocessingInk" xmlns:wne="http://schemas.microsoft.com/office/word/2006/wordml" xmlns:wps="http://schemas.microsoft.com/office/word/2010/wordprocessingShape" mc:Ignorable="w14 w15 w16se wp14">
   <w:p>
     <w:pPr>
       <w:pStyle w:val="Footer"/>
@@ -8369,7 +8766,7 @@
 </file>
 
 <file path=word/footnotes.xml><?xml version="1.0" encoding="utf-8"?>
-<w:footnotes xmlns:wpc="http://schemas.microsoft.com/office/word/2010/wordprocessingCanvas" xmlns:cx="http://schemas.microsoft.com/office/drawing/2014/chartex" xmlns:cx1="http://schemas.microsoft.com/office/drawing/2015/9/8/chartex" xmlns:cx2="http://schemas.microsoft.com/office/drawing/2015/10/21/chartex" xmlns:cx3="http://schemas.microsoft.com/office/drawing/2016/5/9/chartex" xmlns:cx4="http://schemas.microsoft.com/office/drawing/2016/5/10/chartex" xmlns:cx5="http://schemas.microsoft.com/office/drawing/2016/5/11/chartex" xmlns:cx6="http://schemas.microsoft.com/office/drawing/2016/5/12/chartex" xmlns:cx7="http://schemas.microsoft.com/office/drawing/2016/5/13/chartex" xmlns:cx8="http://schemas.microsoft.com/office/drawing/2016/5/14/chartex" xmlns:mc="http://schemas.openxmlformats.org/markup-compatibility/2006" xmlns:aink="http://schemas.microsoft.com/office/drawing/2016/ink" xmlns:am3d="http://schemas.microsoft.com/office/drawing/2017/model3d" xmlns:o="urn:schemas-microsoft-com:office:office" xmlns:oel="http://schemas.microsoft.com/office/2019/extlst" xmlns:r="http://schemas.openxmlformats.org/officeDocument/2006/relationships" xmlns:m="http://schemas.openxmlformats.org/officeDocument/2006/math" xmlns:v="urn:schemas-microsoft-com:vml" xmlns:wp14="http://schemas.microsoft.com/office/word/2010/wordprocessingDrawing" xmlns:wp="http://schemas.openxmlformats.org/drawingml/2006/wordprocessingDrawing" xmlns:w10="urn:schemas-microsoft-com:office:word" xmlns:w="http://schemas.openxmlformats.org/wordprocessingml/2006/main" xmlns:w14="http://schemas.microsoft.com/office/word/2010/wordml" xmlns:w15="http://schemas.microsoft.com/office/word/2012/wordml" xmlns:w16cex="http://schemas.microsoft.com/office/word/2018/wordml/cex" xmlns:w16cid="http://schemas.microsoft.com/office/word/2016/wordml/cid" xmlns:w16="http://schemas.microsoft.com/office/word/2018/wordml" xmlns:w16sdtdh="http://schemas.microsoft.com/office/word/2020/wordml/sdtdatahash" xmlns:w16se="http://schemas.microsoft.com/office/word/2015/wordml/symex" xmlns:wpg="http://schemas.microsoft.com/office/word/2010/wordprocessingGroup" xmlns:wpi="http://schemas.microsoft.com/office/word/2010/wordprocessingInk" xmlns:wne="http://schemas.microsoft.com/office/word/2006/wordml" xmlns:wps="http://schemas.microsoft.com/office/word/2010/wordprocessingShape" mc:Ignorable="w14 w15 w16se w16cid w16 w16cex w16sdtdh wp14">
+<w:footnotes xmlns:wpc="http://schemas.microsoft.com/office/word/2010/wordprocessingCanvas" xmlns:cx="http://schemas.microsoft.com/office/drawing/2014/chartex" xmlns:cx1="http://schemas.microsoft.com/office/drawing/2015/9/8/chartex" xmlns:mc="http://schemas.openxmlformats.org/markup-compatibility/2006" xmlns:o="urn:schemas-microsoft-com:office:office" xmlns:r="http://schemas.openxmlformats.org/officeDocument/2006/relationships" xmlns:m="http://schemas.openxmlformats.org/officeDocument/2006/math" xmlns:v="urn:schemas-microsoft-com:vml" xmlns:wp14="http://schemas.microsoft.com/office/word/2010/wordprocessingDrawing" xmlns:wp="http://schemas.openxmlformats.org/drawingml/2006/wordprocessingDrawing" xmlns:w10="urn:schemas-microsoft-com:office:word" xmlns:w="http://schemas.openxmlformats.org/wordprocessingml/2006/main" xmlns:w14="http://schemas.microsoft.com/office/word/2010/wordml" xmlns:w15="http://schemas.microsoft.com/office/word/2012/wordml" xmlns:w16se="http://schemas.microsoft.com/office/word/2015/wordml/symex" xmlns:wpg="http://schemas.microsoft.com/office/word/2010/wordprocessingGroup" xmlns:wpi="http://schemas.microsoft.com/office/word/2010/wordprocessingInk" xmlns:wne="http://schemas.microsoft.com/office/word/2006/wordml" xmlns:wps="http://schemas.microsoft.com/office/word/2010/wordprocessingShape" mc:Ignorable="w14 w15 w16se wp14">
   <w:footnote w:type="separator" w:id="-1">
     <w:p>
       <w:pPr>
@@ -8394,7 +8791,7 @@
 </file>
 
 <file path=word/header1.xml><?xml version="1.0" encoding="utf-8"?>
-<w:hdr xmlns:wpc="http://schemas.microsoft.com/office/word/2010/wordprocessingCanvas" xmlns:cx="http://schemas.microsoft.com/office/drawing/2014/chartex" xmlns:cx1="http://schemas.microsoft.com/office/drawing/2015/9/8/chartex" xmlns:cx2="http://schemas.microsoft.com/office/drawing/2015/10/21/chartex" xmlns:cx3="http://schemas.microsoft.com/office/drawing/2016/5/9/chartex" xmlns:cx4="http://schemas.microsoft.com/office/drawing/2016/5/10/chartex" xmlns:cx5="http://schemas.microsoft.com/office/drawing/2016/5/11/chartex" xmlns:cx6="http://schemas.microsoft.com/office/drawing/2016/5/12/chartex" xmlns:cx7="http://schemas.microsoft.com/office/drawing/2016/5/13/chartex" xmlns:cx8="http://schemas.microsoft.com/office/drawing/2016/5/14/chartex" xmlns:mc="http://schemas.openxmlformats.org/markup-compatibility/2006" xmlns:aink="http://schemas.microsoft.com/office/drawing/2016/ink" xmlns:am3d="http://schemas.microsoft.com/office/drawing/2017/model3d" xmlns:o="urn:schemas-microsoft-com:office:office" xmlns:oel="http://schemas.microsoft.com/office/2019/extlst" xmlns:r="http://schemas.openxmlformats.org/officeDocument/2006/relationships" xmlns:m="http://schemas.openxmlformats.org/officeDocument/2006/math" xmlns:v="urn:schemas-microsoft-com:vml" xmlns:wp14="http://schemas.microsoft.com/office/word/2010/wordprocessingDrawing" xmlns:wp="http://schemas.openxmlformats.org/drawingml/2006/wordprocessingDrawing" xmlns:w10="urn:schemas-microsoft-com:office:word" xmlns:w="http://schemas.openxmlformats.org/wordprocessingml/2006/main" xmlns:w14="http://schemas.microsoft.com/office/word/2010/wordml" xmlns:w15="http://schemas.microsoft.com/office/word/2012/wordml" xmlns:w16cex="http://schemas.microsoft.com/office/word/2018/wordml/cex" xmlns:w16cid="http://schemas.microsoft.com/office/word/2016/wordml/cid" xmlns:w16="http://schemas.microsoft.com/office/word/2018/wordml" xmlns:w16sdtdh="http://schemas.microsoft.com/office/word/2020/wordml/sdtdatahash" xmlns:w16se="http://schemas.microsoft.com/office/word/2015/wordml/symex" xmlns:wpg="http://schemas.microsoft.com/office/word/2010/wordprocessingGroup" xmlns:wpi="http://schemas.microsoft.com/office/word/2010/wordprocessingInk" xmlns:wne="http://schemas.microsoft.com/office/word/2006/wordml" xmlns:wps="http://schemas.microsoft.com/office/word/2010/wordprocessingShape" mc:Ignorable="w14 w15 w16se w16cid w16 w16cex w16sdtdh wp14">
+<w:hdr xmlns:wpc="http://schemas.microsoft.com/office/word/2010/wordprocessingCanvas" xmlns:cx="http://schemas.microsoft.com/office/drawing/2014/chartex" xmlns:cx1="http://schemas.microsoft.com/office/drawing/2015/9/8/chartex" xmlns:mc="http://schemas.openxmlformats.org/markup-compatibility/2006" xmlns:o="urn:schemas-microsoft-com:office:office" xmlns:r="http://schemas.openxmlformats.org/officeDocument/2006/relationships" xmlns:m="http://schemas.openxmlformats.org/officeDocument/2006/math" xmlns:v="urn:schemas-microsoft-com:vml" xmlns:wp14="http://schemas.microsoft.com/office/word/2010/wordprocessingDrawing" xmlns:wp="http://schemas.openxmlformats.org/drawingml/2006/wordprocessingDrawing" xmlns:w10="urn:schemas-microsoft-com:office:word" xmlns:w="http://schemas.openxmlformats.org/wordprocessingml/2006/main" xmlns:w14="http://schemas.microsoft.com/office/word/2010/wordml" xmlns:w15="http://schemas.microsoft.com/office/word/2012/wordml" xmlns:w16se="http://schemas.microsoft.com/office/word/2015/wordml/symex" xmlns:wpg="http://schemas.microsoft.com/office/word/2010/wordprocessingGroup" xmlns:wpi="http://schemas.microsoft.com/office/word/2010/wordprocessingInk" xmlns:wne="http://schemas.microsoft.com/office/word/2006/wordml" xmlns:wps="http://schemas.microsoft.com/office/word/2010/wordprocessingShape" mc:Ignorable="w14 w15 w16se wp14">
   <w:p>
     <w:pPr>
       <w:pStyle w:val="Header"/>
@@ -8408,7 +8805,7 @@
           <v:stroke joinstyle="miter"/>
           <v:path gradientshapeok="t" o:connecttype="rect"/>
         </v:shapetype>
-        <v:shape id="Text Box 9" o:spid="_x0000_s1026" type="#_x0000_t202" style="position:absolute;margin-left:139.35pt;margin-top:-43.55pt;width:603.5pt;height:102.6pt;z-index:251658752;visibility:visible;mso-position-horizontal-relative:text;mso-position-vertical-relative:text;mso-width-relative:margin;mso-height-relative:margin" o:gfxdata="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" strokecolor="white">
+        <v:shape id="Text Box 9" o:spid="_x0000_s2050" type="#_x0000_t202" style="position:absolute;margin-left:139.35pt;margin-top:-43.55pt;width:603.5pt;height:102.6pt;z-index:251658752;visibility:visible;mso-position-horizontal-relative:text;mso-position-vertical-relative:text;mso-width-relative:margin;mso-height-relative:margin" o:gfxdata="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" strokecolor="white">
           <v:textbox>
             <w:txbxContent>
               <w:p>
@@ -8498,13 +8895,59 @@
                     <w:szCs w:val="30"/>
                   </w:rPr>
                 </w:pPr>
+                <w:proofErr w:type="spellStart"/>
                 <w:r>
                   <w:rPr>
                     <w:rFonts w:asciiTheme="majorHAnsi" w:hAnsiTheme="majorHAnsi"/>
                     <w:sz w:val="24"/>
                     <w:szCs w:val="30"/>
                   </w:rPr>
-                  <w:t>Rotarypuram Village, B K Samudram Mandal, Ananthapuramu - 515701.</w:t>
+                  <w:t>Rotarypuram</w:t>
+                </w:r>
+                <w:proofErr w:type="spellEnd"/>
+                <w:r>
+                  <w:rPr>
+                    <w:rFonts w:asciiTheme="majorHAnsi" w:hAnsiTheme="majorHAnsi"/>
+                    <w:sz w:val="24"/>
+                    <w:szCs w:val="30"/>
+                  </w:rPr>
+                  <w:t xml:space="preserve"> Village, B K </w:t>
+                </w:r>
+                <w:proofErr w:type="spellStart"/>
+                <w:r>
+                  <w:rPr>
+                    <w:rFonts w:asciiTheme="majorHAnsi" w:hAnsiTheme="majorHAnsi"/>
+                    <w:sz w:val="24"/>
+                    <w:szCs w:val="30"/>
+                  </w:rPr>
+                  <w:t>Samudram</w:t>
+                </w:r>
+                <w:proofErr w:type="spellEnd"/>
+                <w:r>
+                  <w:rPr>
+                    <w:rFonts w:asciiTheme="majorHAnsi" w:hAnsiTheme="majorHAnsi"/>
+                    <w:sz w:val="24"/>
+                    <w:szCs w:val="30"/>
+                  </w:rPr>
+                  <w:t xml:space="preserve"> Mandal, </w:t>
+                </w:r>
+                <w:proofErr w:type="spellStart"/>
+                <w:r>
+                  <w:rPr>
+                    <w:rFonts w:asciiTheme="majorHAnsi" w:hAnsiTheme="majorHAnsi"/>
+                    <w:sz w:val="24"/>
+                    <w:szCs w:val="30"/>
+                  </w:rPr>
+                  <w:t>Ananthapuramu</w:t>
+                </w:r>
+                <w:proofErr w:type="spellEnd"/>
+                <w:r>
+                  <w:rPr>
+                    <w:rFonts w:asciiTheme="majorHAnsi" w:hAnsiTheme="majorHAnsi"/>
+                    <w:sz w:val="24"/>
+                    <w:szCs w:val="30"/>
+                  </w:rPr>
+                  <w:t xml:space="preserve"> - 515701.</w:t>
                 </w:r>
               </w:p>
               <w:p>
@@ -8655,7 +9098,7 @@
           <v:path arrowok="t" fillok="f" o:connecttype="none"/>
           <o:lock v:ext="edit" shapetype="t"/>
         </v:shapetype>
-        <v:shape id="_x0000_s1029" type="#_x0000_t32" style="position:absolute;margin-left:57.25pt;margin-top:4.55pt;width:727.1pt;height:4.1pt;z-index:251659776" o:connectortype="straight" strokeweight="2.25pt"/>
+        <v:shape id="_x0000_s2053" type="#_x0000_t32" style="position:absolute;margin-left:57.25pt;margin-top:4.55pt;width:727.1pt;height:4.1pt;z-index:251659776" o:connectortype="straight" strokeweight="2.25pt"/>
       </w:pict>
     </w:r>
   </w:p>
@@ -8663,7 +9106,7 @@
 </file>
 
 <file path=word/header2.xml><?xml version="1.0" encoding="utf-8"?>
-<w:hdr xmlns:wpc="http://schemas.microsoft.com/office/word/2010/wordprocessingCanvas" xmlns:cx="http://schemas.microsoft.com/office/drawing/2014/chartex" xmlns:cx1="http://schemas.microsoft.com/office/drawing/2015/9/8/chartex" xmlns:cx2="http://schemas.microsoft.com/office/drawing/2015/10/21/chartex" xmlns:cx3="http://schemas.microsoft.com/office/drawing/2016/5/9/chartex" xmlns:cx4="http://schemas.microsoft.com/office/drawing/2016/5/10/chartex" xmlns:cx5="http://schemas.microsoft.com/office/drawing/2016/5/11/chartex" xmlns:cx6="http://schemas.microsoft.com/office/drawing/2016/5/12/chartex" xmlns:cx7="http://schemas.microsoft.com/office/drawing/2016/5/13/chartex" xmlns:cx8="http://schemas.microsoft.com/office/drawing/2016/5/14/chartex" xmlns:mc="http://schemas.openxmlformats.org/markup-compatibility/2006" xmlns:aink="http://schemas.microsoft.com/office/drawing/2016/ink" xmlns:am3d="http://schemas.microsoft.com/office/drawing/2017/model3d" xmlns:o="urn:schemas-microsoft-com:office:office" xmlns:oel="http://schemas.microsoft.com/office/2019/extlst" xmlns:r="http://schemas.openxmlformats.org/officeDocument/2006/relationships" xmlns:m="http://schemas.openxmlformats.org/officeDocument/2006/math" xmlns:v="urn:schemas-microsoft-com:vml" xmlns:wp14="http://schemas.microsoft.com/office/word/2010/wordprocessingDrawing" xmlns:wp="http://schemas.openxmlformats.org/drawingml/2006/wordprocessingDrawing" xmlns:w10="urn:schemas-microsoft-com:office:word" xmlns:w="http://schemas.openxmlformats.org/wordprocessingml/2006/main" xmlns:w14="http://schemas.microsoft.com/office/word/2010/wordml" xmlns:w15="http://schemas.microsoft.com/office/word/2012/wordml" xmlns:w16cex="http://schemas.microsoft.com/office/word/2018/wordml/cex" xmlns:w16cid="http://schemas.microsoft.com/office/word/2016/wordml/cid" xmlns:w16="http://schemas.microsoft.com/office/word/2018/wordml" xmlns:w16sdtdh="http://schemas.microsoft.com/office/word/2020/wordml/sdtdatahash" xmlns:w16se="http://schemas.microsoft.com/office/word/2015/wordml/symex" xmlns:wpg="http://schemas.microsoft.com/office/word/2010/wordprocessingGroup" xmlns:wpi="http://schemas.microsoft.com/office/word/2010/wordprocessingInk" xmlns:wne="http://schemas.microsoft.com/office/word/2006/wordml" xmlns:wps="http://schemas.microsoft.com/office/word/2010/wordprocessingShape" mc:Ignorable="w14 w15 w16se w16cid w16 w16cex w16sdtdh wp14">
+<w:hdr xmlns:wpc="http://schemas.microsoft.com/office/word/2010/wordprocessingCanvas" xmlns:cx="http://schemas.microsoft.com/office/drawing/2014/chartex" xmlns:cx1="http://schemas.microsoft.com/office/drawing/2015/9/8/chartex" xmlns:mc="http://schemas.openxmlformats.org/markup-compatibility/2006" xmlns:o="urn:schemas-microsoft-com:office:office" xmlns:r="http://schemas.openxmlformats.org/officeDocument/2006/relationships" xmlns:m="http://schemas.openxmlformats.org/officeDocument/2006/math" xmlns:v="urn:schemas-microsoft-com:vml" xmlns:wp14="http://schemas.microsoft.com/office/word/2010/wordprocessingDrawing" xmlns:wp="http://schemas.openxmlformats.org/drawingml/2006/wordprocessingDrawing" xmlns:w10="urn:schemas-microsoft-com:office:word" xmlns:w="http://schemas.openxmlformats.org/wordprocessingml/2006/main" xmlns:w14="http://schemas.microsoft.com/office/word/2010/wordml" xmlns:w15="http://schemas.microsoft.com/office/word/2012/wordml" xmlns:w16se="http://schemas.microsoft.com/office/word/2015/wordml/symex" xmlns:wpg="http://schemas.microsoft.com/office/word/2010/wordprocessingGroup" xmlns:wpi="http://schemas.microsoft.com/office/word/2010/wordprocessingInk" xmlns:wne="http://schemas.microsoft.com/office/word/2006/wordml" xmlns:wps="http://schemas.microsoft.com/office/word/2010/wordprocessingShape" mc:Ignorable="w14 w15 w16se wp14">
   <w:p>
     <w:pPr>
       <w:pStyle w:val="Header"/>
@@ -8677,7 +9120,7 @@
           <v:stroke joinstyle="miter"/>
           <v:path gradientshapeok="t" o:connecttype="rect"/>
         </v:shapetype>
-        <v:shape id="Text Box 7" o:spid="_x0000_s1025" type="#_x0000_t202" style="position:absolute;margin-left:127.55pt;margin-top:-27.05pt;width:603.5pt;height:94.75pt;z-index:251657728;visibility:visible;mso-width-relative:margin;mso-height-relative:margin" o:gfxdata="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" strokecolor="white">
+        <v:shape id="Text Box 7" o:spid="_x0000_s2049" type="#_x0000_t202" style="position:absolute;margin-left:127.55pt;margin-top:-27.05pt;width:603.5pt;height:94.75pt;z-index:251657728;visibility:visible;mso-width-relative:margin;mso-height-relative:margin" o:gfxdata="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" strokecolor="white">
           <v:textbox>
             <w:txbxContent>
               <w:p>
@@ -8723,8 +9166,18 @@
                     <w:sz w:val="24"/>
                     <w:szCs w:val="30"/>
                   </w:rPr>
-                  <w:t>Affiliated to JNTUA &amp; Approved by AICTE) (Accredited by NAAC with ‘A’Grade</w:t>
+                  <w:t>Affiliated to JNTUA &amp; Approved by AICTE) (Accredited by NAAC with ‘</w:t>
                 </w:r>
+                <w:proofErr w:type="spellStart"/>
+                <w:r>
+                  <w:rPr>
+                    <w:rFonts w:asciiTheme="majorHAnsi" w:hAnsiTheme="majorHAnsi"/>
+                    <w:sz w:val="24"/>
+                    <w:szCs w:val="30"/>
+                  </w:rPr>
+                  <w:t>A’Grade</w:t>
+                </w:r>
+                <w:proofErr w:type="spellEnd"/>
                 <w:r>
                   <w:rPr>
                     <w:rFonts w:asciiTheme="majorHAnsi" w:hAnsiTheme="majorHAnsi"/>
@@ -8744,13 +9197,59 @@
                     <w:szCs w:val="30"/>
                   </w:rPr>
                 </w:pPr>
+                <w:proofErr w:type="spellStart"/>
                 <w:r>
                   <w:rPr>
                     <w:rFonts w:asciiTheme="majorHAnsi" w:hAnsiTheme="majorHAnsi"/>
                     <w:sz w:val="24"/>
                     <w:szCs w:val="30"/>
                   </w:rPr>
-                  <w:t>Rotarypuram Village, B K Samudram Mandal, Ananthapuramu - 515701.</w:t>
+                  <w:t>Rotarypuram</w:t>
+                </w:r>
+                <w:proofErr w:type="spellEnd"/>
+                <w:r>
+                  <w:rPr>
+                    <w:rFonts w:asciiTheme="majorHAnsi" w:hAnsiTheme="majorHAnsi"/>
+                    <w:sz w:val="24"/>
+                    <w:szCs w:val="30"/>
+                  </w:rPr>
+                  <w:t xml:space="preserve"> Village, B K </w:t>
+                </w:r>
+                <w:proofErr w:type="spellStart"/>
+                <w:r>
+                  <w:rPr>
+                    <w:rFonts w:asciiTheme="majorHAnsi" w:hAnsiTheme="majorHAnsi"/>
+                    <w:sz w:val="24"/>
+                    <w:szCs w:val="30"/>
+                  </w:rPr>
+                  <w:t>Samudram</w:t>
+                </w:r>
+                <w:proofErr w:type="spellEnd"/>
+                <w:r>
+                  <w:rPr>
+                    <w:rFonts w:asciiTheme="majorHAnsi" w:hAnsiTheme="majorHAnsi"/>
+                    <w:sz w:val="24"/>
+                    <w:szCs w:val="30"/>
+                  </w:rPr>
+                  <w:t xml:space="preserve"> Mandal, </w:t>
+                </w:r>
+                <w:proofErr w:type="spellStart"/>
+                <w:r>
+                  <w:rPr>
+                    <w:rFonts w:asciiTheme="majorHAnsi" w:hAnsiTheme="majorHAnsi"/>
+                    <w:sz w:val="24"/>
+                    <w:szCs w:val="30"/>
+                  </w:rPr>
+                  <w:t>Ananthapuramu</w:t>
+                </w:r>
+                <w:proofErr w:type="spellEnd"/>
+                <w:r>
+                  <w:rPr>
+                    <w:rFonts w:asciiTheme="majorHAnsi" w:hAnsiTheme="majorHAnsi"/>
+                    <w:sz w:val="24"/>
+                    <w:szCs w:val="30"/>
+                  </w:rPr>
+                  <w:t xml:space="preserve"> - 515701.</w:t>
                 </w:r>
               </w:p>
               <w:p>
@@ -8869,7 +9368,7 @@
 </file>
 
 <file path=word/numbering.xml><?xml version="1.0" encoding="utf-8"?>
-<w:numbering xmlns:wpc="http://schemas.microsoft.com/office/word/2010/wordprocessingCanvas" xmlns:cx="http://schemas.microsoft.com/office/drawing/2014/chartex" xmlns:cx1="http://schemas.microsoft.com/office/drawing/2015/9/8/chartex" xmlns:cx2="http://schemas.microsoft.com/office/drawing/2015/10/21/chartex" xmlns:cx3="http://schemas.microsoft.com/office/drawing/2016/5/9/chartex" xmlns:cx4="http://schemas.microsoft.com/office/drawing/2016/5/10/chartex" xmlns:cx5="http://schemas.microsoft.com/office/drawing/2016/5/11/chartex" xmlns:cx6="http://schemas.microsoft.com/office/drawing/2016/5/12/chartex" xmlns:cx7="http://schemas.microsoft.com/office/drawing/2016/5/13/chartex" xmlns:cx8="http://schemas.microsoft.com/office/drawing/2016/5/14/chartex" xmlns:mc="http://schemas.openxmlformats.org/markup-compatibility/2006" xmlns:aink="http://schemas.microsoft.com/office/drawing/2016/ink" xmlns:am3d="http://schemas.microsoft.com/office/drawing/2017/model3d" xmlns:o="urn:schemas-microsoft-com:office:office" xmlns:oel="http://schemas.microsoft.com/office/2019/extlst" xmlns:r="http://schemas.openxmlformats.org/officeDocument/2006/relationships" xmlns:m="http://schemas.openxmlformats.org/officeDocument/2006/math" xmlns:v="urn:schemas-microsoft-com:vml" xmlns:wp14="http://schemas.microsoft.com/office/word/2010/wordprocessingDrawing" xmlns:wp="http://schemas.openxmlformats.org/drawingml/2006/wordprocessingDrawing" xmlns:w10="urn:schemas-microsoft-com:office:word" xmlns:w="http://schemas.openxmlformats.org/wordprocessingml/2006/main" xmlns:w14="http://schemas.microsoft.com/office/word/2010/wordml" xmlns:w15="http://schemas.microsoft.com/office/word/2012/wordml" xmlns:w16cex="http://schemas.microsoft.com/office/word/2018/wordml/cex" xmlns:w16cid="http://schemas.microsoft.com/office/word/2016/wordml/cid" xmlns:w16="http://schemas.microsoft.com/office/word/2018/wordml" xmlns:w16sdtdh="http://schemas.microsoft.com/office/word/2020/wordml/sdtdatahash" xmlns:w16se="http://schemas.microsoft.com/office/word/2015/wordml/symex" xmlns:wpg="http://schemas.microsoft.com/office/word/2010/wordprocessingGroup" xmlns:wpi="http://schemas.microsoft.com/office/word/2010/wordprocessingInk" xmlns:wne="http://schemas.microsoft.com/office/word/2006/wordml" xmlns:wps="http://schemas.microsoft.com/office/word/2010/wordprocessingShape" mc:Ignorable="w14 w15 w16se w16cid w16 w16cex w16sdtdh wp14">
+<w:numbering xmlns:wpc="http://schemas.microsoft.com/office/word/2010/wordprocessingCanvas" xmlns:cx="http://schemas.microsoft.com/office/drawing/2014/chartex" xmlns:cx1="http://schemas.microsoft.com/office/drawing/2015/9/8/chartex" xmlns:mc="http://schemas.openxmlformats.org/markup-compatibility/2006" xmlns:o="urn:schemas-microsoft-com:office:office" xmlns:r="http://schemas.openxmlformats.org/officeDocument/2006/relationships" xmlns:m="http://schemas.openxmlformats.org/officeDocument/2006/math" xmlns:v="urn:schemas-microsoft-com:vml" xmlns:wp14="http://schemas.microsoft.com/office/word/2010/wordprocessingDrawing" xmlns:wp="http://schemas.openxmlformats.org/drawingml/2006/wordprocessingDrawing" xmlns:w10="urn:schemas-microsoft-com:office:word" xmlns:w="http://schemas.openxmlformats.org/wordprocessingml/2006/main" xmlns:w14="http://schemas.microsoft.com/office/word/2010/wordml" xmlns:w15="http://schemas.microsoft.com/office/word/2012/wordml" xmlns:w16se="http://schemas.microsoft.com/office/word/2015/wordml/symex" xmlns:wpg="http://schemas.microsoft.com/office/word/2010/wordprocessingGroup" xmlns:wpi="http://schemas.microsoft.com/office/word/2010/wordprocessingInk" xmlns:wne="http://schemas.microsoft.com/office/word/2006/wordml" xmlns:wps="http://schemas.microsoft.com/office/word/2010/wordprocessingShape" mc:Ignorable="w14 w15 w16se wp14">
   <w:abstractNum w:abstractNumId="0" w15:restartNumberingAfterBreak="0">
     <w:nsid w:val="00D63215"/>
     <w:multiLevelType w:val="hybridMultilevel"/>
@@ -10851,80 +11350,80 @@
       </w:pPr>
     </w:lvl>
   </w:abstractNum>
-  <w:num w:numId="1" w16cid:durableId="921911611">
+  <w:num w:numId="1">
     <w:abstractNumId w:val="6"/>
   </w:num>
-  <w:num w:numId="2" w16cid:durableId="754739305">
+  <w:num w:numId="2">
     <w:abstractNumId w:val="15"/>
   </w:num>
-  <w:num w:numId="3" w16cid:durableId="2117089594">
+  <w:num w:numId="3">
     <w:abstractNumId w:val="4"/>
   </w:num>
-  <w:num w:numId="4" w16cid:durableId="739910340">
+  <w:num w:numId="4">
     <w:abstractNumId w:val="8"/>
   </w:num>
-  <w:num w:numId="5" w16cid:durableId="1087768946">
+  <w:num w:numId="5">
     <w:abstractNumId w:val="1"/>
   </w:num>
-  <w:num w:numId="6" w16cid:durableId="340089547">
+  <w:num w:numId="6">
     <w:abstractNumId w:val="14"/>
   </w:num>
-  <w:num w:numId="7" w16cid:durableId="267200978">
+  <w:num w:numId="7">
     <w:abstractNumId w:val="2"/>
   </w:num>
-  <w:num w:numId="8" w16cid:durableId="102383669">
+  <w:num w:numId="8">
     <w:abstractNumId w:val="18"/>
   </w:num>
-  <w:num w:numId="9" w16cid:durableId="2019653733">
+  <w:num w:numId="9">
     <w:abstractNumId w:val="20"/>
   </w:num>
-  <w:num w:numId="10" w16cid:durableId="721714479">
+  <w:num w:numId="10">
     <w:abstractNumId w:val="10"/>
   </w:num>
-  <w:num w:numId="11" w16cid:durableId="1391809773">
+  <w:num w:numId="11">
     <w:abstractNumId w:val="9"/>
   </w:num>
-  <w:num w:numId="12" w16cid:durableId="851190823">
+  <w:num w:numId="12">
     <w:abstractNumId w:val="22"/>
   </w:num>
-  <w:num w:numId="13" w16cid:durableId="1586914642">
+  <w:num w:numId="13">
     <w:abstractNumId w:val="17"/>
   </w:num>
-  <w:num w:numId="14" w16cid:durableId="615525737">
+  <w:num w:numId="14">
     <w:abstractNumId w:val="5"/>
   </w:num>
-  <w:num w:numId="15" w16cid:durableId="887575262">
+  <w:num w:numId="15">
     <w:abstractNumId w:val="16"/>
   </w:num>
-  <w:num w:numId="16" w16cid:durableId="2136213231">
+  <w:num w:numId="16">
     <w:abstractNumId w:val="12"/>
   </w:num>
-  <w:num w:numId="17" w16cid:durableId="562762556">
+  <w:num w:numId="17">
     <w:abstractNumId w:val="7"/>
   </w:num>
-  <w:num w:numId="18" w16cid:durableId="2077317976">
+  <w:num w:numId="18">
     <w:abstractNumId w:val="13"/>
   </w:num>
-  <w:num w:numId="19" w16cid:durableId="1828785335">
+  <w:num w:numId="19">
     <w:abstractNumId w:val="11"/>
   </w:num>
-  <w:num w:numId="20" w16cid:durableId="1633947964">
+  <w:num w:numId="20">
     <w:abstractNumId w:val="0"/>
   </w:num>
-  <w:num w:numId="21" w16cid:durableId="904950642">
+  <w:num w:numId="21">
     <w:abstractNumId w:val="3"/>
   </w:num>
-  <w:num w:numId="22" w16cid:durableId="62219359">
+  <w:num w:numId="22">
     <w:abstractNumId w:val="19"/>
   </w:num>
-  <w:num w:numId="23" w16cid:durableId="2040856610">
+  <w:num w:numId="23">
     <w:abstractNumId w:val="21"/>
   </w:num>
 </w:numbering>
 </file>
 
 <file path=word/styles.xml><?xml version="1.0" encoding="utf-8"?>
-<w:styles xmlns:mc="http://schemas.openxmlformats.org/markup-compatibility/2006" xmlns:r="http://schemas.openxmlformats.org/officeDocument/2006/relationships" xmlns:w="http://schemas.openxmlformats.org/wordprocessingml/2006/main" xmlns:w14="http://schemas.microsoft.com/office/word/2010/wordml" xmlns:w15="http://schemas.microsoft.com/office/word/2012/wordml" xmlns:w16cex="http://schemas.microsoft.com/office/word/2018/wordml/cex" xmlns:w16cid="http://schemas.microsoft.com/office/word/2016/wordml/cid" xmlns:w16="http://schemas.microsoft.com/office/word/2018/wordml" xmlns:w16sdtdh="http://schemas.microsoft.com/office/word/2020/wordml/sdtdatahash" xmlns:w16se="http://schemas.microsoft.com/office/word/2015/wordml/symex" mc:Ignorable="w14 w15 w16se w16cid w16 w16cex w16sdtdh">
+<w:styles xmlns:mc="http://schemas.openxmlformats.org/markup-compatibility/2006" xmlns:r="http://schemas.openxmlformats.org/officeDocument/2006/relationships" xmlns:w="http://schemas.openxmlformats.org/wordprocessingml/2006/main" xmlns:w14="http://schemas.microsoft.com/office/word/2010/wordml" xmlns:w15="http://schemas.microsoft.com/office/word/2012/wordml" xmlns:w16se="http://schemas.microsoft.com/office/word/2015/wordml/symex" mc:Ignorable="w14 w15 w16se">
   <w:docDefaults>
     <w:rPrDefault>
       <w:rPr>
@@ -10940,7 +11439,7 @@
       </w:pPr>
     </w:pPrDefault>
   </w:docDefaults>
-  <w:latentStyles w:defLockedState="0" w:defUIPriority="99" w:defSemiHidden="0" w:defUnhideWhenUsed="0" w:defQFormat="0" w:count="376">
+  <w:latentStyles w:defLockedState="0" w:defUIPriority="99" w:defSemiHidden="0" w:defUnhideWhenUsed="0" w:defQFormat="0" w:count="371">
     <w:lsdException w:name="Normal" w:uiPriority="0" w:qFormat="1"/>
     <w:lsdException w:name="heading 1" w:uiPriority="9" w:qFormat="1"/>
     <w:lsdException w:name="heading 2" w:semiHidden="1" w:uiPriority="9" w:unhideWhenUsed="1" w:qFormat="1"/>
@@ -11312,11 +11811,6 @@
     <w:lsdException w:name="List Table 5 Dark Accent 6" w:uiPriority="50"/>
     <w:lsdException w:name="List Table 6 Colorful Accent 6" w:uiPriority="51"/>
     <w:lsdException w:name="List Table 7 Colorful Accent 6" w:uiPriority="52"/>
-    <w:lsdException w:name="Mention" w:semiHidden="1" w:unhideWhenUsed="1"/>
-    <w:lsdException w:name="Smart Hyperlink" w:semiHidden="1" w:unhideWhenUsed="1"/>
-    <w:lsdException w:name="Hashtag" w:semiHidden="1" w:unhideWhenUsed="1"/>
-    <w:lsdException w:name="Unresolved Mention" w:semiHidden="1" w:unhideWhenUsed="1"/>
-    <w:lsdException w:name="Smart Link" w:semiHidden="1" w:unhideWhenUsed="1"/>
   </w:latentStyles>
   <w:style w:type="paragraph" w:default="1" w:styleId="Normal">
     <w:name w:val="Normal"/>
@@ -11778,7 +12272,7 @@
 </file>
 
 <file path=customXml/itemProps1.xml><?xml version="1.0" encoding="utf-8"?>
-<ds:datastoreItem xmlns:ds="http://schemas.openxmlformats.org/officeDocument/2006/customXml" ds:itemID="{28DEE945-82C8-4EDE-B866-72C8AB9D8225}">
+<ds:datastoreItem xmlns:ds="http://schemas.openxmlformats.org/officeDocument/2006/customXml" ds:itemID="{75B47AF9-3CA1-4DB5-B0EE-DE268AC2E83E}">
   <ds:schemaRefs>
     <ds:schemaRef ds:uri="http://schemas.openxmlformats.org/officeDocument/2006/bibliography"/>
   </ds:schemaRefs>
